--- a/ТЗ до завдання з предмету кросплатформне програмування.docx
+++ b/ТЗ до завдання з предмету кросплатформне програмування.docx
@@ -17,61 +17,33 @@
           <w:sz w:val="32"/>
           <w:szCs w:val="32"/>
         </w:rPr>
-        <w:t xml:space="preserve">ТЗ до завдання з предмету </w:t>
-      </w:r>
-      <w:proofErr w:type="spellStart"/>
+        <w:t>ТЗ до завдання з предмету к</w:t>
+      </w:r>
       <w:r>
         <w:rPr>
           <w:rFonts w:ascii="Times New Roman" w:hAnsi="Times New Roman" w:cs="Times New Roman"/>
           <w:sz w:val="32"/>
           <w:szCs w:val="32"/>
         </w:rPr>
-        <w:t>к</w:t>
-      </w:r>
-      <w:r>
+        <w:t>росплатформне програмування</w:t>
+      </w:r>
+    </w:p>
+    <w:p>
+      <w:pPr>
         <w:rPr>
           <w:rFonts w:ascii="Times New Roman" w:hAnsi="Times New Roman" w:cs="Times New Roman"/>
           <w:sz w:val="32"/>
           <w:szCs w:val="32"/>
         </w:rPr>
-        <w:t>росплатформне</w:t>
-      </w:r>
-      <w:proofErr w:type="spellEnd"/>
+      </w:pPr>
       <w:r>
         <w:rPr>
           <w:rFonts w:ascii="Times New Roman" w:hAnsi="Times New Roman" w:cs="Times New Roman"/>
           <w:sz w:val="32"/>
           <w:szCs w:val="32"/>
         </w:rPr>
-        <w:t xml:space="preserve"> програмування</w:t>
-      </w:r>
-    </w:p>
-    <w:p>
-      <w:pPr>
-        <w:rPr>
-          <w:rFonts w:ascii="Times New Roman" w:hAnsi="Times New Roman" w:cs="Times New Roman"/>
-          <w:sz w:val="32"/>
-          <w:szCs w:val="32"/>
-        </w:rPr>
-      </w:pPr>
-      <w:r>
-        <w:rPr>
-          <w:rFonts w:ascii="Times New Roman" w:hAnsi="Times New Roman" w:cs="Times New Roman"/>
-          <w:sz w:val="32"/>
-          <w:szCs w:val="32"/>
-        </w:rPr>
-        <w:t xml:space="preserve">Тестова назва: </w:t>
-      </w:r>
-      <w:proofErr w:type="spellStart"/>
-      <w:r>
-        <w:rPr>
-          <w:rFonts w:ascii="Times New Roman" w:hAnsi="Times New Roman" w:cs="Times New Roman"/>
-          <w:sz w:val="32"/>
-          <w:szCs w:val="32"/>
-        </w:rPr>
-        <w:t>book-store</w:t>
-      </w:r>
-      <w:proofErr w:type="spellEnd"/>
+        <w:t>Тестова назва: book-store</w:t>
+      </w:r>
     </w:p>
     <w:p>
       <w:pPr>
@@ -362,7 +334,6 @@
         </w:rPr>
         <w:t xml:space="preserve">Створити товар. </w:t>
       </w:r>
-      <w:proofErr w:type="spellStart"/>
       <w:r>
         <w:rPr>
           <w:sz w:val="28"/>
@@ -370,7 +341,6 @@
         </w:rPr>
         <w:t>Адмін</w:t>
       </w:r>
-      <w:proofErr w:type="spellEnd"/>
       <w:r>
         <w:rPr>
           <w:sz w:val="28"/>
@@ -411,23 +381,7 @@
           <w:sz w:val="28"/>
           <w:szCs w:val="28"/>
         </w:rPr>
-        <w:t xml:space="preserve"> відкрити спеціальну форму, яка доступна лише </w:t>
-      </w:r>
-      <w:proofErr w:type="spellStart"/>
-      <w:r>
-        <w:rPr>
-          <w:sz w:val="28"/>
-          <w:szCs w:val="28"/>
-        </w:rPr>
-        <w:t>адмінам</w:t>
-      </w:r>
-      <w:proofErr w:type="spellEnd"/>
-      <w:r>
-        <w:rPr>
-          <w:sz w:val="28"/>
-          <w:szCs w:val="28"/>
-        </w:rPr>
-        <w:t>, та заповнити її.</w:t>
+        <w:t xml:space="preserve"> відкрити спеціальну форму, яка доступна лише адмінам, та заповнити її.</w:t>
       </w:r>
     </w:p>
     <w:p>
@@ -536,23 +490,7 @@
           <w:sz w:val="28"/>
           <w:szCs w:val="28"/>
         </w:rPr>
-        <w:t xml:space="preserve">зрозуміло що спочатку кількість постачальників та товарів відповідно буде не велика, але з часом кількість буде рости тому система повинна бути готова для збільшення навантаження. Крім цього маж бути можливість додавання додаткових функціональних </w:t>
-      </w:r>
-      <w:proofErr w:type="spellStart"/>
-      <w:r>
-        <w:rPr>
-          <w:sz w:val="28"/>
-          <w:szCs w:val="28"/>
-        </w:rPr>
-        <w:t>модулей</w:t>
-      </w:r>
-      <w:proofErr w:type="spellEnd"/>
-      <w:r>
-        <w:rPr>
-          <w:sz w:val="28"/>
-          <w:szCs w:val="28"/>
-        </w:rPr>
-        <w:t xml:space="preserve"> у майбутньому.</w:t>
+        <w:t>зрозуміло що спочатку кількість постачальників та товарів відповідно буде не велика, але з часом кількість буде рости тому система повинна бути готова для збільшення навантаження. Крім цього маж бути можливість додавання додаткових функціональних модулей у майбутньому.</w:t>
       </w:r>
     </w:p>
     <w:p>
@@ -580,6 +518,80 @@
           <w:szCs w:val="28"/>
         </w:rPr>
       </w:pPr>
+      <w:r>
+        <w:rPr>
+          <w:sz w:val="28"/>
+          <w:szCs w:val="28"/>
+        </w:rPr>
+        <w:t>Каталог товарів</w:t>
+      </w:r>
+    </w:p>
+    <w:p>
+      <w:pPr>
+        <w:spacing w:line="360" w:lineRule="auto"/>
+        <w:rPr>
+          <w:sz w:val="28"/>
+          <w:szCs w:val="28"/>
+        </w:rPr>
+      </w:pPr>
+      <w:r>
+        <w:rPr>
+          <w:sz w:val="28"/>
+          <w:szCs w:val="28"/>
+        </w:rPr>
+        <w:lastRenderedPageBreak/>
+        <w:drawing>
+          <wp:inline distT="0" distB="0" distL="0" distR="0" wp14:anchorId="6411F99F" wp14:editId="165D0270">
+            <wp:extent cx="6120765" cy="4224020"/>
+            <wp:effectExtent l="0" t="0" r="0" b="5080"/>
+            <wp:docPr id="533809732" name="Рисунок 1"/>
+            <wp:cNvGraphicFramePr>
+              <a:graphicFrameLocks xmlns:a="http://schemas.openxmlformats.org/drawingml/2006/main" noChangeAspect="1"/>
+            </wp:cNvGraphicFramePr>
+            <a:graphic xmlns:a="http://schemas.openxmlformats.org/drawingml/2006/main">
+              <a:graphicData uri="http://schemas.openxmlformats.org/drawingml/2006/picture">
+                <pic:pic xmlns:pic="http://schemas.openxmlformats.org/drawingml/2006/picture">
+                  <pic:nvPicPr>
+                    <pic:cNvPr id="533809732" name=""/>
+                    <pic:cNvPicPr/>
+                  </pic:nvPicPr>
+                  <pic:blipFill>
+                    <a:blip r:embed="rId5"/>
+                    <a:stretch>
+                      <a:fillRect/>
+                    </a:stretch>
+                  </pic:blipFill>
+                  <pic:spPr>
+                    <a:xfrm>
+                      <a:off x="0" y="0"/>
+                      <a:ext cx="6120765" cy="4224020"/>
+                    </a:xfrm>
+                    <a:prstGeom prst="rect">
+                      <a:avLst/>
+                    </a:prstGeom>
+                  </pic:spPr>
+                </pic:pic>
+              </a:graphicData>
+            </a:graphic>
+          </wp:inline>
+        </w:drawing>
+      </w:r>
+    </w:p>
+    <w:p>
+      <w:pPr>
+        <w:spacing w:line="360" w:lineRule="auto"/>
+        <w:rPr>
+          <w:sz w:val="28"/>
+          <w:szCs w:val="28"/>
+        </w:rPr>
+      </w:pPr>
+      <w:r>
+        <w:rPr>
+          <w:sz w:val="28"/>
+          <w:szCs w:val="28"/>
+        </w:rPr>
+        <w:t>Сторінки книги</w:t>
+      </w:r>
     </w:p>
     <w:p>
       <w:pPr>
@@ -590,15 +602,252 @@
           <w:lang w:val="en-GB"/>
         </w:rPr>
       </w:pPr>
-    </w:p>
-    <w:p>
-      <w:pPr>
-        <w:spacing w:line="360" w:lineRule="auto"/>
-        <w:rPr>
-          <w:sz w:val="28"/>
-          <w:szCs w:val="28"/>
-        </w:rPr>
-      </w:pPr>
+      <w:r>
+        <w:rPr>
+          <w:sz w:val="28"/>
+          <w:szCs w:val="28"/>
+          <w:lang w:val="en-GB"/>
+        </w:rPr>
+        <w:lastRenderedPageBreak/>
+        <w:drawing>
+          <wp:inline distT="0" distB="0" distL="0" distR="0" wp14:anchorId="185CECF1" wp14:editId="3FFAA2AE">
+            <wp:extent cx="4864350" cy="7645793"/>
+            <wp:effectExtent l="0" t="0" r="0" b="0"/>
+            <wp:docPr id="1240498286" name="Рисунок 1" descr="Изображение выглядит как текст, электроника, компьютер, снимок экрана&#10;&#10;Автоматически созданное описание"/>
+            <wp:cNvGraphicFramePr>
+              <a:graphicFrameLocks xmlns:a="http://schemas.openxmlformats.org/drawingml/2006/main" noChangeAspect="1"/>
+            </wp:cNvGraphicFramePr>
+            <a:graphic xmlns:a="http://schemas.openxmlformats.org/drawingml/2006/main">
+              <a:graphicData uri="http://schemas.openxmlformats.org/drawingml/2006/picture">
+                <pic:pic xmlns:pic="http://schemas.openxmlformats.org/drawingml/2006/picture">
+                  <pic:nvPicPr>
+                    <pic:cNvPr id="1240498286" name="Рисунок 1" descr="Изображение выглядит как текст, электроника, компьютер, снимок экрана&#10;&#10;Автоматически созданное описание"/>
+                    <pic:cNvPicPr/>
+                  </pic:nvPicPr>
+                  <pic:blipFill>
+                    <a:blip r:embed="rId6"/>
+                    <a:stretch>
+                      <a:fillRect/>
+                    </a:stretch>
+                  </pic:blipFill>
+                  <pic:spPr>
+                    <a:xfrm>
+                      <a:off x="0" y="0"/>
+                      <a:ext cx="4864350" cy="7645793"/>
+                    </a:xfrm>
+                    <a:prstGeom prst="rect">
+                      <a:avLst/>
+                    </a:prstGeom>
+                  </pic:spPr>
+                </pic:pic>
+              </a:graphicData>
+            </a:graphic>
+          </wp:inline>
+        </w:drawing>
+      </w:r>
+    </w:p>
+    <w:p>
+      <w:pPr>
+        <w:spacing w:line="360" w:lineRule="auto"/>
+        <w:rPr>
+          <w:sz w:val="28"/>
+          <w:szCs w:val="28"/>
+          <w:lang w:val="en-GB"/>
+        </w:rPr>
+      </w:pPr>
+      <w:r>
+        <w:rPr>
+          <w:sz w:val="28"/>
+          <w:szCs w:val="28"/>
+          <w:lang w:val="en-GB"/>
+        </w:rPr>
+        <w:t>Кошик</w:t>
+      </w:r>
+    </w:p>
+    <w:p>
+      <w:pPr>
+        <w:spacing w:line="360" w:lineRule="auto"/>
+        <w:rPr>
+          <w:sz w:val="28"/>
+          <w:szCs w:val="28"/>
+        </w:rPr>
+      </w:pPr>
+      <w:r>
+        <w:rPr>
+          <w:sz w:val="28"/>
+          <w:szCs w:val="28"/>
+        </w:rPr>
+        <w:lastRenderedPageBreak/>
+        <w:drawing>
+          <wp:inline distT="0" distB="0" distL="0" distR="0" wp14:anchorId="76516A0D" wp14:editId="4AAD0C63">
+            <wp:extent cx="6120765" cy="4378325"/>
+            <wp:effectExtent l="0" t="0" r="0" b="3175"/>
+            <wp:docPr id="1358691562" name="Рисунок 1" descr="Изображение выглядит как текст, снимок экрана&#10;&#10;Автоматически созданное описание"/>
+            <wp:cNvGraphicFramePr>
+              <a:graphicFrameLocks xmlns:a="http://schemas.openxmlformats.org/drawingml/2006/main" noChangeAspect="1"/>
+            </wp:cNvGraphicFramePr>
+            <a:graphic xmlns:a="http://schemas.openxmlformats.org/drawingml/2006/main">
+              <a:graphicData uri="http://schemas.openxmlformats.org/drawingml/2006/picture">
+                <pic:pic xmlns:pic="http://schemas.openxmlformats.org/drawingml/2006/picture">
+                  <pic:nvPicPr>
+                    <pic:cNvPr id="1358691562" name="Рисунок 1" descr="Изображение выглядит как текст, снимок экрана&#10;&#10;Автоматически созданное описание"/>
+                    <pic:cNvPicPr/>
+                  </pic:nvPicPr>
+                  <pic:blipFill>
+                    <a:blip r:embed="rId7"/>
+                    <a:stretch>
+                      <a:fillRect/>
+                    </a:stretch>
+                  </pic:blipFill>
+                  <pic:spPr>
+                    <a:xfrm>
+                      <a:off x="0" y="0"/>
+                      <a:ext cx="6120765" cy="4378325"/>
+                    </a:xfrm>
+                    <a:prstGeom prst="rect">
+                      <a:avLst/>
+                    </a:prstGeom>
+                  </pic:spPr>
+                </pic:pic>
+              </a:graphicData>
+            </a:graphic>
+          </wp:inline>
+        </w:drawing>
+      </w:r>
+    </w:p>
+    <w:p>
+      <w:pPr>
+        <w:spacing w:line="360" w:lineRule="auto"/>
+        <w:rPr>
+          <w:sz w:val="28"/>
+          <w:szCs w:val="28"/>
+        </w:rPr>
+      </w:pPr>
+      <w:r>
+        <w:rPr>
+          <w:sz w:val="28"/>
+          <w:szCs w:val="28"/>
+        </w:rPr>
+        <w:t>Замовлення</w:t>
+      </w:r>
+    </w:p>
+    <w:p>
+      <w:pPr>
+        <w:spacing w:line="360" w:lineRule="auto"/>
+        <w:rPr>
+          <w:sz w:val="28"/>
+          <w:szCs w:val="28"/>
+        </w:rPr>
+      </w:pPr>
+      <w:r>
+        <w:rPr>
+          <w:sz w:val="28"/>
+          <w:szCs w:val="28"/>
+        </w:rPr>
+        <w:lastRenderedPageBreak/>
+        <w:drawing>
+          <wp:inline distT="0" distB="0" distL="0" distR="0" wp14:anchorId="4F54BB39" wp14:editId="1BC10DCC">
+            <wp:extent cx="6120765" cy="5877560"/>
+            <wp:effectExtent l="0" t="0" r="0" b="8890"/>
+            <wp:docPr id="1601165376" name="Рисунок 1" descr="Изображение выглядит как текст, снимок экрана, Шрифт&#10;&#10;Автоматически созданное описание"/>
+            <wp:cNvGraphicFramePr>
+              <a:graphicFrameLocks xmlns:a="http://schemas.openxmlformats.org/drawingml/2006/main" noChangeAspect="1"/>
+            </wp:cNvGraphicFramePr>
+            <a:graphic xmlns:a="http://schemas.openxmlformats.org/drawingml/2006/main">
+              <a:graphicData uri="http://schemas.openxmlformats.org/drawingml/2006/picture">
+                <pic:pic xmlns:pic="http://schemas.openxmlformats.org/drawingml/2006/picture">
+                  <pic:nvPicPr>
+                    <pic:cNvPr id="1601165376" name="Рисунок 1" descr="Изображение выглядит как текст, снимок экрана, Шрифт&#10;&#10;Автоматически созданное описание"/>
+                    <pic:cNvPicPr/>
+                  </pic:nvPicPr>
+                  <pic:blipFill>
+                    <a:blip r:embed="rId8"/>
+                    <a:stretch>
+                      <a:fillRect/>
+                    </a:stretch>
+                  </pic:blipFill>
+                  <pic:spPr>
+                    <a:xfrm>
+                      <a:off x="0" y="0"/>
+                      <a:ext cx="6120765" cy="5877560"/>
+                    </a:xfrm>
+                    <a:prstGeom prst="rect">
+                      <a:avLst/>
+                    </a:prstGeom>
+                  </pic:spPr>
+                </pic:pic>
+              </a:graphicData>
+            </a:graphic>
+          </wp:inline>
+        </w:drawing>
+      </w:r>
+    </w:p>
+    <w:p>
+      <w:pPr>
+        <w:spacing w:line="360" w:lineRule="auto"/>
+        <w:rPr>
+          <w:sz w:val="28"/>
+          <w:szCs w:val="28"/>
+        </w:rPr>
+      </w:pPr>
+      <w:r>
+        <w:rPr>
+          <w:sz w:val="28"/>
+          <w:szCs w:val="28"/>
+        </w:rPr>
+        <w:t>Додавання книг</w:t>
+      </w:r>
+    </w:p>
+    <w:p>
+      <w:pPr>
+        <w:spacing w:line="360" w:lineRule="auto"/>
+        <w:rPr>
+          <w:sz w:val="28"/>
+          <w:szCs w:val="28"/>
+        </w:rPr>
+      </w:pPr>
+      <w:r>
+        <w:rPr>
+          <w:sz w:val="28"/>
+          <w:szCs w:val="28"/>
+        </w:rPr>
+        <w:lastRenderedPageBreak/>
+        <w:drawing>
+          <wp:inline distT="0" distB="0" distL="0" distR="0" wp14:anchorId="7C98552D" wp14:editId="36574640">
+            <wp:extent cx="6120765" cy="4312285"/>
+            <wp:effectExtent l="0" t="0" r="0" b="0"/>
+            <wp:docPr id="828619617" name="Рисунок 1" descr="Изображение выглядит как текст, снимок экрана, Шрифт, дизайн&#10;&#10;Автоматически созданное описание"/>
+            <wp:cNvGraphicFramePr>
+              <a:graphicFrameLocks xmlns:a="http://schemas.openxmlformats.org/drawingml/2006/main" noChangeAspect="1"/>
+            </wp:cNvGraphicFramePr>
+            <a:graphic xmlns:a="http://schemas.openxmlformats.org/drawingml/2006/main">
+              <a:graphicData uri="http://schemas.openxmlformats.org/drawingml/2006/picture">
+                <pic:pic xmlns:pic="http://schemas.openxmlformats.org/drawingml/2006/picture">
+                  <pic:nvPicPr>
+                    <pic:cNvPr id="828619617" name="Рисунок 1" descr="Изображение выглядит как текст, снимок экрана, Шрифт, дизайн&#10;&#10;Автоматически созданное описание"/>
+                    <pic:cNvPicPr/>
+                  </pic:nvPicPr>
+                  <pic:blipFill>
+                    <a:blip r:embed="rId9"/>
+                    <a:stretch>
+                      <a:fillRect/>
+                    </a:stretch>
+                  </pic:blipFill>
+                  <pic:spPr>
+                    <a:xfrm>
+                      <a:off x="0" y="0"/>
+                      <a:ext cx="6120765" cy="4312285"/>
+                    </a:xfrm>
+                    <a:prstGeom prst="rect">
+                      <a:avLst/>
+                    </a:prstGeom>
+                  </pic:spPr>
+                </pic:pic>
+              </a:graphicData>
+            </a:graphic>
+          </wp:inline>
+        </w:drawing>
+      </w:r>
     </w:p>
     <w:p>
       <w:pPr>
@@ -647,7 +896,7 @@
                     <pic:cNvPicPr/>
                   </pic:nvPicPr>
                   <pic:blipFill>
-                    <a:blip r:embed="rId5"/>
+                    <a:blip r:embed="rId10"/>
                     <a:stretch>
                       <a:fillRect/>
                     </a:stretch>
@@ -681,6 +930,7 @@
           <w:sz w:val="28"/>
           <w:szCs w:val="28"/>
         </w:rPr>
+        <w:lastRenderedPageBreak/>
         <w:drawing>
           <wp:inline distT="0" distB="0" distL="0" distR="0" wp14:anchorId="50F41867" wp14:editId="3893D935">
             <wp:extent cx="6120765" cy="3756660"/>
@@ -697,7 +947,7 @@
                     <pic:cNvPicPr/>
                   </pic:nvPicPr>
                   <pic:blipFill>
-                    <a:blip r:embed="rId6"/>
+                    <a:blip r:embed="rId11"/>
                     <a:stretch>
                       <a:fillRect/>
                     </a:stretch>
@@ -732,7 +982,6 @@
           <w:sz w:val="32"/>
           <w:szCs w:val="32"/>
         </w:rPr>
-        <w:lastRenderedPageBreak/>
         <w:drawing>
           <wp:inline distT="0" distB="0" distL="0" distR="0" wp14:anchorId="0A913C7F" wp14:editId="4E31FE9B">
             <wp:extent cx="6120765" cy="3194685"/>
@@ -749,7 +998,7 @@
                     <pic:cNvPicPr/>
                   </pic:nvPicPr>
                   <pic:blipFill>
-                    <a:blip r:embed="rId7"/>
+                    <a:blip r:embed="rId12"/>
                     <a:stretch>
                       <a:fillRect/>
                     </a:stretch>
@@ -784,6 +1033,7 @@
           <w:sz w:val="32"/>
           <w:szCs w:val="32"/>
         </w:rPr>
+        <w:lastRenderedPageBreak/>
         <w:drawing>
           <wp:inline distT="0" distB="0" distL="0" distR="0" wp14:anchorId="5FFF04F5" wp14:editId="556E0537">
             <wp:extent cx="5829600" cy="4737343"/>
@@ -800,7 +1050,7 @@
                     <pic:cNvPicPr/>
                   </pic:nvPicPr>
                   <pic:blipFill>
-                    <a:blip r:embed="rId8"/>
+                    <a:blip r:embed="rId13"/>
                     <a:stretch>
                       <a:fillRect/>
                     </a:stretch>
